--- a/Documents/RASD.docx
+++ b/Documents/RASD.docx
@@ -2022,6 +2022,350 @@
     </w:p>
     <w:p>
       <w:pPr>
+        <w:pStyle w:val="Titolo1"/>
+      </w:pPr>
+      <w:bookmarkStart w:id="16" w:name="_heading=h.2ynlcsze039z" w:colFirst="0" w:colLast="0"/>
+      <w:bookmarkEnd w:id="16"/>
+      <w:r>
+        <w:lastRenderedPageBreak/>
+        <w:t>3 - USE CASES AND SCENARIOS</w:t>
+      </w:r>
+    </w:p>
+    <w:p>
+      <w:pPr>
+        <w:pStyle w:val="Titolo2"/>
+        <w:spacing w:before="400"/>
+      </w:pPr>
+      <w:bookmarkStart w:id="17" w:name="_heading=h.3t9pjpierp1w" w:colFirst="0" w:colLast="0"/>
+      <w:bookmarkEnd w:id="17"/>
+      <w:r>
+        <w:t>3.1 - Use cases</w:t>
+      </w:r>
+    </w:p>
+    <w:p>
+      <w:r>
+        <w:t xml:space="preserve">- The students want to know when their exams are scheduled so they go to </w:t>
+      </w:r>
+      <w:proofErr w:type="spellStart"/>
+      <w:r>
+        <w:t>PoliMi</w:t>
+      </w:r>
+      <w:proofErr w:type="spellEnd"/>
+      <w:r>
+        <w:t xml:space="preserve"> website and search the link with the exam session calendar.</w:t>
+      </w:r>
+    </w:p>
+    <w:p>
+      <w:r>
+        <w:t xml:space="preserve">- </w:t>
+      </w:r>
+      <w:sdt>
+        <w:sdtPr>
+          <w:tag w:val="goog_rdk_5"/>
+          <w:id w:val="1769338453"/>
+        </w:sdtPr>
+        <w:sdtContent>
+          <w:commentRangeStart w:id="18"/>
+        </w:sdtContent>
+      </w:sdt>
+      <w:r>
+        <w:t xml:space="preserve">Professors want to know when their exams are scheduled so they go to </w:t>
+      </w:r>
+      <w:proofErr w:type="spellStart"/>
+      <w:r>
+        <w:t>PoliMi</w:t>
+      </w:r>
+      <w:proofErr w:type="spellEnd"/>
+      <w:r>
+        <w:t xml:space="preserve"> website and search the link with the exam session calendar.</w:t>
+      </w:r>
+      <w:commentRangeEnd w:id="18"/>
+      <w:r>
+        <w:commentReference w:id="18"/>
+      </w:r>
+    </w:p>
+    <w:p>
+      <w:r>
+        <w:t>- Professor of course ‘</w:t>
+      </w:r>
+      <w:r>
+        <w:rPr>
+          <w:i/>
+        </w:rPr>
+        <w:t>X</w:t>
+      </w:r>
+      <w:r>
+        <w:t xml:space="preserve">’ </w:t>
+      </w:r>
+      <w:proofErr w:type="gramStart"/>
+      <w:r>
+        <w:t>has to</w:t>
+      </w:r>
+      <w:proofErr w:type="gramEnd"/>
+      <w:r>
+        <w:t xml:space="preserve"> be abroad for a Researcher Meeting, so there will be a period in which he can’t do the exam for his courses</w:t>
+      </w:r>
+    </w:p>
+    <w:p>
+      <w:r>
+        <w:t xml:space="preserve">- One of the </w:t>
+      </w:r>
+      <w:r>
+        <w:t xml:space="preserve">teaching </w:t>
+      </w:r>
+      <w:proofErr w:type="gramStart"/>
+      <w:r>
+        <w:t>assistant</w:t>
+      </w:r>
+      <w:proofErr w:type="gramEnd"/>
+      <w:r>
+        <w:t xml:space="preserve"> has a second job in a school and would like to express his unavailability for the mornings</w:t>
+      </w:r>
+    </w:p>
+    <w:p/>
+    <w:p>
+      <w:pPr>
+        <w:pStyle w:val="Titolo2"/>
+        <w:spacing w:before="400"/>
+      </w:pPr>
+      <w:bookmarkStart w:id="19" w:name="_heading=h.6o5wyzj1qn4u" w:colFirst="0" w:colLast="0"/>
+      <w:bookmarkEnd w:id="19"/>
+      <w:r>
+        <w:t>3.2 - Scenarios</w:t>
+      </w:r>
+    </w:p>
+    <w:p>
+      <w:pPr>
+        <w:pStyle w:val="Titolo2"/>
+        <w:spacing w:before="400"/>
+      </w:pPr>
+      <w:bookmarkStart w:id="20" w:name="_heading=h.vrfn4r68kuxs" w:colFirst="0" w:colLast="0"/>
+      <w:bookmarkEnd w:id="20"/>
+      <w:r>
+        <w:t>3.3 - Sequence diagram</w:t>
+      </w:r>
+    </w:p>
+    <w:p>
+      <w:pPr>
+        <w:pStyle w:val="Titolo1"/>
+      </w:pPr>
+      <w:bookmarkStart w:id="21" w:name="_heading=h.rm7p24t3izpd" w:colFirst="0" w:colLast="0"/>
+      <w:bookmarkEnd w:id="21"/>
+      <w:r>
+        <w:t>4 - LIST OF REQUIREMENTS</w:t>
+      </w:r>
+    </w:p>
+    <w:p>
+      <w:pPr>
+        <w:pStyle w:val="Titolo2"/>
+      </w:pPr>
+      <w:bookmarkStart w:id="22" w:name="_heading=h.qsh70q" w:colFirst="0" w:colLast="0"/>
+      <w:bookmarkEnd w:id="22"/>
+      <w:r>
+        <w:t>4.1 - External Interface Requirements</w:t>
+      </w:r>
+    </w:p>
+    <w:p>
+      <w:r>
+        <w:t>The following section will give a more detailed description, in terms of hardware,</w:t>
+      </w:r>
+    </w:p>
+    <w:p>
+      <w:r>
+        <w:t>software and communication interfaces.</w:t>
+      </w:r>
+    </w:p>
+    <w:p>
+      <w:pPr>
+        <w:pStyle w:val="Titolo2"/>
+      </w:pPr>
+      <w:bookmarkStart w:id="23" w:name="_heading=h.1pxezwc" w:colFirst="0" w:colLast="0"/>
+      <w:bookmarkEnd w:id="23"/>
+      <w:r>
+        <w:t>4.1.2 Hardware Interfaces</w:t>
+      </w:r>
+    </w:p>
+    <w:p>
+      <w:r>
+        <w:t xml:space="preserve">The hardware needed to use the software of this project is a pc with monitor (to visualise graphical user interface), keyboard and mouse to insert input data and a printer (not strictly necessary) to print the calendar. </w:t>
+      </w:r>
+    </w:p>
+    <w:p>
+      <w:pPr>
+        <w:pStyle w:val="Titolo2"/>
+      </w:pPr>
+      <w:bookmarkStart w:id="24" w:name="_heading=h.49x2ik5" w:colFirst="0" w:colLast="0"/>
+      <w:bookmarkEnd w:id="24"/>
+      <w:r>
+        <w:t>4.1.3 Software Interfaces</w:t>
+      </w:r>
+    </w:p>
+    <w:p>
+      <w:r>
+        <w:t>The front-end (GUI) must communicate with back-end, this last one must communicate with database and should launch the optimization algorithm</w:t>
+      </w:r>
+      <w:r>
+        <w:t>.</w:t>
+      </w:r>
+    </w:p>
+    <w:p>
+      <w:r>
+        <w:t xml:space="preserve"> </w:t>
+      </w:r>
+    </w:p>
+    <w:p>
+      <w:pPr>
+        <w:pStyle w:val="Titolo2"/>
+      </w:pPr>
+      <w:bookmarkStart w:id="25" w:name="_heading=h.2p2csry" w:colFirst="0" w:colLast="0"/>
+      <w:bookmarkEnd w:id="25"/>
+      <w:r>
+        <w:t>4.1.4</w:t>
+      </w:r>
+      <w:sdt>
+        <w:sdtPr>
+          <w:tag w:val="goog_rdk_6"/>
+          <w:id w:val="2002157976"/>
+        </w:sdtPr>
+        <w:sdtContent>
+          <w:commentRangeStart w:id="26"/>
+        </w:sdtContent>
+      </w:sdt>
+      <w:r>
+        <w:t xml:space="preserve"> Communication Interfaces</w:t>
+      </w:r>
+      <w:commentRangeEnd w:id="26"/>
+      <w:r>
+        <w:commentReference w:id="26"/>
+      </w:r>
+    </w:p>
+    <w:p/>
+    <w:p>
+      <w:pPr>
+        <w:pStyle w:val="Titolo2"/>
+      </w:pPr>
+      <w:bookmarkStart w:id="27" w:name="_heading=h.41mghml" w:colFirst="0" w:colLast="0"/>
+      <w:bookmarkEnd w:id="27"/>
+      <w:r>
+        <w:t>4.3 Performance Requirements</w:t>
+      </w:r>
+    </w:p>
+    <w:p>
+      <w:r>
+        <w:t>The system does not have specific requirements on performances such as</w:t>
+      </w:r>
+    </w:p>
+    <w:p>
+      <w:r>
+        <w:t>response time. The optimization algorithm can take a long time to be solved but there aren't any problems.</w:t>
+      </w:r>
+    </w:p>
+    <w:p>
+      <w:pPr>
+        <w:pStyle w:val="Titolo2"/>
+      </w:pPr>
+      <w:r>
+        <w:lastRenderedPageBreak/>
+        <w:t xml:space="preserve">4.4 </w:t>
+      </w:r>
+      <w:sdt>
+        <w:sdtPr>
+          <w:tag w:val="goog_rdk_7"/>
+          <w:id w:val="1625888886"/>
+        </w:sdtPr>
+        <w:sdtContent>
+          <w:commentRangeStart w:id="28"/>
+        </w:sdtContent>
+      </w:sdt>
+      <w:r>
+        <w:t>Hardware Requirements</w:t>
+      </w:r>
+      <w:commentRangeEnd w:id="28"/>
+      <w:r>
+        <w:commentReference w:id="28"/>
+      </w:r>
+    </w:p>
+    <w:p>
+      <w:pPr>
+        <w:keepNext/>
+        <w:keepLines/>
+        <w:pBdr>
+          <w:top w:val="nil"/>
+          <w:left w:val="nil"/>
+          <w:bottom w:val="nil"/>
+          <w:right w:val="nil"/>
+          <w:between w:val="nil"/>
+        </w:pBdr>
+        <w:spacing w:before="400"/>
+        <w:rPr>
+          <w:sz w:val="40"/>
+          <w:szCs w:val="40"/>
+        </w:rPr>
+      </w:pPr>
+      <w:bookmarkStart w:id="29" w:name="_heading=h.atnr858wsz59" w:colFirst="0" w:colLast="0"/>
+      <w:bookmarkEnd w:id="29"/>
+    </w:p>
+    <w:p>
+      <w:pPr>
+        <w:pStyle w:val="Titolo1"/>
+      </w:pPr>
+      <w:bookmarkStart w:id="30" w:name="_heading=h.9my6o0gbvk79" w:colFirst="0" w:colLast="0"/>
+      <w:bookmarkEnd w:id="30"/>
+      <w:r>
+        <w:t>5 - DOMAIN MODEL</w:t>
+      </w:r>
+    </w:p>
+    <w:p>
+      <w:pPr>
+        <w:pStyle w:val="Titolo2"/>
+        <w:spacing w:before="400"/>
+      </w:pPr>
+      <w:bookmarkStart w:id="31" w:name="_heading=h.hecn2d700t9r" w:colFirst="0" w:colLast="0"/>
+      <w:bookmarkEnd w:id="31"/>
+      <w:r>
+        <w:t>5.1 - Class diagram</w:t>
+      </w:r>
+    </w:p>
+    <w:p>
+      <w:pPr>
+        <w:pStyle w:val="Titolo2"/>
+        <w:spacing w:before="400"/>
+      </w:pPr>
+      <w:bookmarkStart w:id="32" w:name="_heading=h.1sz1smq414s0" w:colFirst="0" w:colLast="0"/>
+      <w:bookmarkEnd w:id="32"/>
+      <w:r>
+        <w:t>5.2 - System scheme</w:t>
+      </w:r>
+    </w:p>
+    <w:p/>
+    <w:p>
+      <w:pPr>
+        <w:pStyle w:val="Titolo1"/>
+      </w:pPr>
+      <w:r>
+        <w:t>6 – OPTIMIZATION ALGORITHM LOGICS</w:t>
+      </w:r>
+    </w:p>
+    <w:p>
+      <w:bookmarkStart w:id="33" w:name="_heading=h.im7ajfyfljth" w:colFirst="0" w:colLast="0"/>
+      <w:bookmarkEnd w:id="33"/>
+    </w:p>
+    <w:p>
+      <w:bookmarkStart w:id="34" w:name="_heading=h.3whwml4" w:colFirst="0" w:colLast="0"/>
+      <w:bookmarkEnd w:id="34"/>
+      <w:r>
+        <w:br w:type="page"/>
+      </w:r>
+    </w:p>
+    <w:p>
+      <w:pPr>
+        <w:rPr>
+          <w:u w:val="single"/>
+        </w:rPr>
+      </w:pPr>
+    </w:p>
+    <w:p>
+      <w:pPr>
         <w:pStyle w:val="Titolo2"/>
       </w:pPr>
       <w:sdt>
@@ -2034,7 +2378,7 @@
           <w:r>
             <w:t xml:space="preserve">     </w:t>
           </w:r>
-          <w:commentRangeStart w:id="16"/>
+          <w:commentRangeStart w:id="35"/>
         </w:sdtContent>
       </w:sdt>
       <w:r>
@@ -2057,9 +2401,9 @@
         </w:rPr>
         <w:t xml:space="preserve"> Assumptions</w:t>
       </w:r>
-      <w:commentRangeEnd w:id="16"/>
-      <w:r>
-        <w:commentReference w:id="16"/>
+      <w:commentRangeEnd w:id="35"/>
+      <w:r>
+        <w:commentReference w:id="35"/>
       </w:r>
     </w:p>
     <w:p>
@@ -2297,340 +2641,6 @@
         </w:rPr>
       </w:pPr>
     </w:p>
-    <w:p>
-      <w:pPr>
-        <w:pStyle w:val="Titolo1"/>
-      </w:pPr>
-      <w:bookmarkStart w:id="17" w:name="_heading=h.2ynlcsze039z" w:colFirst="0" w:colLast="0"/>
-      <w:bookmarkEnd w:id="17"/>
-      <w:r>
-        <w:t>3 - USE CASES AND SCENARIOS</w:t>
-      </w:r>
-    </w:p>
-    <w:p>
-      <w:pPr>
-        <w:pStyle w:val="Titolo2"/>
-        <w:spacing w:before="400"/>
-      </w:pPr>
-      <w:bookmarkStart w:id="18" w:name="_heading=h.3t9pjpierp1w" w:colFirst="0" w:colLast="0"/>
-      <w:bookmarkEnd w:id="18"/>
-      <w:r>
-        <w:t>3.1 - Use cases</w:t>
-      </w:r>
-    </w:p>
-    <w:p>
-      <w:r>
-        <w:t xml:space="preserve">- The students want to know when their exams are scheduled so they go to </w:t>
-      </w:r>
-      <w:proofErr w:type="spellStart"/>
-      <w:r>
-        <w:t>PoliMi</w:t>
-      </w:r>
-      <w:proofErr w:type="spellEnd"/>
-      <w:r>
-        <w:t xml:space="preserve"> website and search the link with the exam session calendar.</w:t>
-      </w:r>
-    </w:p>
-    <w:p>
-      <w:r>
-        <w:t xml:space="preserve">- </w:t>
-      </w:r>
-      <w:sdt>
-        <w:sdtPr>
-          <w:tag w:val="goog_rdk_5"/>
-          <w:id w:val="1769338453"/>
-        </w:sdtPr>
-        <w:sdtContent>
-          <w:commentRangeStart w:id="19"/>
-        </w:sdtContent>
-      </w:sdt>
-      <w:r>
-        <w:t xml:space="preserve">Professors want to know when their exams are scheduled so they go to </w:t>
-      </w:r>
-      <w:proofErr w:type="spellStart"/>
-      <w:r>
-        <w:t>PoliMi</w:t>
-      </w:r>
-      <w:proofErr w:type="spellEnd"/>
-      <w:r>
-        <w:t xml:space="preserve"> website and search the link with the exam session calendar.</w:t>
-      </w:r>
-      <w:commentRangeEnd w:id="19"/>
-      <w:r>
-        <w:commentReference w:id="19"/>
-      </w:r>
-    </w:p>
-    <w:p>
-      <w:r>
-        <w:t>- Professor of course ‘</w:t>
-      </w:r>
-      <w:r>
-        <w:rPr>
-          <w:i/>
-        </w:rPr>
-        <w:t>X</w:t>
-      </w:r>
-      <w:r>
-        <w:t xml:space="preserve">’ </w:t>
-      </w:r>
-      <w:proofErr w:type="gramStart"/>
-      <w:r>
-        <w:t>has to</w:t>
-      </w:r>
-      <w:proofErr w:type="gramEnd"/>
-      <w:r>
-        <w:t xml:space="preserve"> be abroad for a Researcher Meeting, so there will be a period in which he can’t do the exam for his courses</w:t>
-      </w:r>
-    </w:p>
-    <w:p>
-      <w:r>
-        <w:t xml:space="preserve">- One of the </w:t>
-      </w:r>
-      <w:r>
-        <w:t xml:space="preserve">teaching </w:t>
-      </w:r>
-      <w:proofErr w:type="gramStart"/>
-      <w:r>
-        <w:t>assistant</w:t>
-      </w:r>
-      <w:proofErr w:type="gramEnd"/>
-      <w:r>
-        <w:t xml:space="preserve"> has a second job in a school and would like to express his unavailability for the mornings</w:t>
-      </w:r>
-    </w:p>
-    <w:p/>
-    <w:p>
-      <w:pPr>
-        <w:pStyle w:val="Titolo2"/>
-        <w:spacing w:before="400"/>
-      </w:pPr>
-      <w:bookmarkStart w:id="20" w:name="_heading=h.6o5wyzj1qn4u" w:colFirst="0" w:colLast="0"/>
-      <w:bookmarkEnd w:id="20"/>
-      <w:r>
-        <w:lastRenderedPageBreak/>
-        <w:t>3.2 - Scenarios</w:t>
-      </w:r>
-    </w:p>
-    <w:p>
-      <w:pPr>
-        <w:pStyle w:val="Titolo2"/>
-        <w:spacing w:before="400"/>
-      </w:pPr>
-      <w:bookmarkStart w:id="21" w:name="_heading=h.vrfn4r68kuxs" w:colFirst="0" w:colLast="0"/>
-      <w:bookmarkEnd w:id="21"/>
-      <w:r>
-        <w:t>3.3 - Sequence diagram</w:t>
-      </w:r>
-    </w:p>
-    <w:p>
-      <w:pPr>
-        <w:pStyle w:val="Titolo1"/>
-      </w:pPr>
-      <w:bookmarkStart w:id="22" w:name="_heading=h.rm7p24t3izpd" w:colFirst="0" w:colLast="0"/>
-      <w:bookmarkEnd w:id="22"/>
-      <w:r>
-        <w:t>4 - LIST OF REQUIREMENTS</w:t>
-      </w:r>
-    </w:p>
-    <w:p>
-      <w:pPr>
-        <w:pStyle w:val="Titolo2"/>
-      </w:pPr>
-      <w:bookmarkStart w:id="23" w:name="_heading=h.qsh70q" w:colFirst="0" w:colLast="0"/>
-      <w:bookmarkEnd w:id="23"/>
-      <w:r>
-        <w:t>4.1 - External Interface Requirements</w:t>
-      </w:r>
-    </w:p>
-    <w:p>
-      <w:r>
-        <w:t>The following section will give a more detailed description, in terms of hardware,</w:t>
-      </w:r>
-    </w:p>
-    <w:p>
-      <w:r>
-        <w:t>software and communication interfaces.</w:t>
-      </w:r>
-    </w:p>
-    <w:p>
-      <w:pPr>
-        <w:pStyle w:val="Titolo2"/>
-      </w:pPr>
-      <w:bookmarkStart w:id="24" w:name="_heading=h.1pxezwc" w:colFirst="0" w:colLast="0"/>
-      <w:bookmarkEnd w:id="24"/>
-      <w:r>
-        <w:t>4.1.2 Hardware Interfaces</w:t>
-      </w:r>
-    </w:p>
-    <w:p>
-      <w:r>
-        <w:t xml:space="preserve">The hardware needed to use the software of this project is a pc with monitor (to visualise graphical user interface), keyboard and mouse to insert input data and a printer (not strictly necessary) to print the calendar. </w:t>
-      </w:r>
-    </w:p>
-    <w:p>
-      <w:pPr>
-        <w:pStyle w:val="Titolo2"/>
-      </w:pPr>
-      <w:bookmarkStart w:id="25" w:name="_heading=h.49x2ik5" w:colFirst="0" w:colLast="0"/>
-      <w:bookmarkEnd w:id="25"/>
-      <w:r>
-        <w:t>4.1.3 Software Interfaces</w:t>
-      </w:r>
-    </w:p>
-    <w:p>
-      <w:r>
-        <w:t>The front-end (GUI) must communicate with back-end, this last one must communicate with database and should launch the optimization algorithm</w:t>
-      </w:r>
-      <w:r>
-        <w:t>.</w:t>
-      </w:r>
-    </w:p>
-    <w:p>
-      <w:r>
-        <w:t xml:space="preserve"> </w:t>
-      </w:r>
-    </w:p>
-    <w:p>
-      <w:pPr>
-        <w:pStyle w:val="Titolo2"/>
-      </w:pPr>
-      <w:bookmarkStart w:id="26" w:name="_heading=h.2p2csry" w:colFirst="0" w:colLast="0"/>
-      <w:bookmarkEnd w:id="26"/>
-      <w:r>
-        <w:t>4.1.4</w:t>
-      </w:r>
-      <w:sdt>
-        <w:sdtPr>
-          <w:tag w:val="goog_rdk_6"/>
-          <w:id w:val="2002157976"/>
-        </w:sdtPr>
-        <w:sdtContent>
-          <w:commentRangeStart w:id="27"/>
-        </w:sdtContent>
-      </w:sdt>
-      <w:r>
-        <w:t xml:space="preserve"> Communication Interfaces</w:t>
-      </w:r>
-      <w:commentRangeEnd w:id="27"/>
-      <w:r>
-        <w:commentReference w:id="27"/>
-      </w:r>
-    </w:p>
-    <w:p/>
-    <w:p>
-      <w:pPr>
-        <w:pStyle w:val="Titolo2"/>
-      </w:pPr>
-      <w:bookmarkStart w:id="28" w:name="_heading=h.41mghml" w:colFirst="0" w:colLast="0"/>
-      <w:bookmarkEnd w:id="28"/>
-      <w:r>
-        <w:t>4.3 Performance Requirements</w:t>
-      </w:r>
-    </w:p>
-    <w:p>
-      <w:r>
-        <w:t>The system does not have specific requirements on performances such as</w:t>
-      </w:r>
-    </w:p>
-    <w:p>
-      <w:r>
-        <w:t>response time. The optimization algorithm can take a long time to be solved but there aren't any problems.</w:t>
-      </w:r>
-    </w:p>
-    <w:p>
-      <w:pPr>
-        <w:pStyle w:val="Titolo2"/>
-      </w:pPr>
-      <w:r>
-        <w:t xml:space="preserve">4.4 </w:t>
-      </w:r>
-      <w:sdt>
-        <w:sdtPr>
-          <w:tag w:val="goog_rdk_7"/>
-          <w:id w:val="1625888886"/>
-        </w:sdtPr>
-        <w:sdtContent>
-          <w:commentRangeStart w:id="29"/>
-        </w:sdtContent>
-      </w:sdt>
-      <w:r>
-        <w:t>Hardware Requirements</w:t>
-      </w:r>
-      <w:commentRangeEnd w:id="29"/>
-      <w:r>
-        <w:commentReference w:id="29"/>
-      </w:r>
-    </w:p>
-    <w:p>
-      <w:pPr>
-        <w:keepNext/>
-        <w:keepLines/>
-        <w:pBdr>
-          <w:top w:val="nil"/>
-          <w:left w:val="nil"/>
-          <w:bottom w:val="nil"/>
-          <w:right w:val="nil"/>
-          <w:between w:val="nil"/>
-        </w:pBdr>
-        <w:spacing w:before="400"/>
-        <w:rPr>
-          <w:sz w:val="40"/>
-          <w:szCs w:val="40"/>
-        </w:rPr>
-      </w:pPr>
-      <w:bookmarkStart w:id="30" w:name="_heading=h.atnr858wsz59" w:colFirst="0" w:colLast="0"/>
-      <w:bookmarkEnd w:id="30"/>
-    </w:p>
-    <w:p>
-      <w:pPr>
-        <w:pStyle w:val="Titolo1"/>
-      </w:pPr>
-      <w:bookmarkStart w:id="31" w:name="_heading=h.9my6o0gbvk79" w:colFirst="0" w:colLast="0"/>
-      <w:bookmarkEnd w:id="31"/>
-      <w:r>
-        <w:t>5 - DOMAIN MODEL</w:t>
-      </w:r>
-    </w:p>
-    <w:p>
-      <w:pPr>
-        <w:pStyle w:val="Titolo2"/>
-        <w:spacing w:before="400"/>
-      </w:pPr>
-      <w:bookmarkStart w:id="32" w:name="_heading=h.hecn2d700t9r" w:colFirst="0" w:colLast="0"/>
-      <w:bookmarkEnd w:id="32"/>
-      <w:r>
-        <w:t>5.1 - Class diagram</w:t>
-      </w:r>
-    </w:p>
-    <w:p>
-      <w:pPr>
-        <w:pStyle w:val="Titolo2"/>
-        <w:spacing w:before="400"/>
-      </w:pPr>
-      <w:bookmarkStart w:id="33" w:name="_heading=h.1sz1smq414s0" w:colFirst="0" w:colLast="0"/>
-      <w:bookmarkEnd w:id="33"/>
-      <w:r>
-        <w:t>5.2 - System scheme</w:t>
-      </w:r>
-    </w:p>
-    <w:p/>
-    <w:p>
-      <w:pPr>
-        <w:pStyle w:val="Titolo1"/>
-      </w:pPr>
-      <w:r>
-        <w:t>6 – OPTIMIZATION ALGORITHM LOGICS</w:t>
-      </w:r>
-    </w:p>
-    <w:p>
-      <w:bookmarkStart w:id="34" w:name="_heading=h.im7ajfyfljth" w:colFirst="0" w:colLast="0"/>
-      <w:bookmarkEnd w:id="34"/>
-    </w:p>
-    <w:p>
-      <w:bookmarkStart w:id="35" w:name="_heading=h.3whwml4" w:colFirst="0" w:colLast="0"/>
-      <w:bookmarkEnd w:id="35"/>
-    </w:p>
-    <w:p/>
     <w:p>
       <w:pPr>
         <w:keepNext/>
@@ -3035,6 +3045,7 @@
           <w:sz w:val="28"/>
           <w:szCs w:val="28"/>
         </w:rPr>
+        <w:lastRenderedPageBreak/>
         <w:t>3.6.5 Portability</w:t>
       </w:r>
     </w:p>
@@ -3122,7 +3133,7 @@
       </w:r>
     </w:p>
   </w:comment>
-  <w:comment w:id="16" w:author="Mattia Talacci" w:date="2023-03-30T09:14:00Z" w:initials="">
+  <w:comment w:id="18" w:author="Mattia Talacci" w:date="2023-04-28T20:41:00Z" w:initials="">
     <w:p>
       <w:pPr>
         <w:widowControl w:val="0"/>
@@ -3145,11 +3156,11 @@
           <w:sz w:val="22"/>
           <w:szCs w:val="22"/>
         </w:rPr>
-        <w:t>Indicare tutte le ipotesi che sono state fatte e motivarle sia a livello di logica e struttura del progetto che lato software sviluppato. Tipo ipotizziamo di avere aule infinite perché parlando con la segretia studenti è emerso che non è mai un problema</w:t>
+        <w:t>Secondo me loro non devono fare come gli studenti ma era per fare il caso in cui un prof vuole vedere il calendario. Si può ,mettere giù meglio</w:t>
       </w:r>
     </w:p>
   </w:comment>
-  <w:comment w:id="19" w:author="Mattia Talacci" w:date="2023-04-28T20:41:00Z" w:initials="">
+  <w:comment w:id="26" w:author="Mattia Talacci" w:date="2023-04-28T21:17:00Z" w:initials="">
     <w:p>
       <w:pPr>
         <w:widowControl w:val="0"/>
@@ -3172,11 +3183,11 @@
           <w:sz w:val="22"/>
           <w:szCs w:val="22"/>
         </w:rPr>
-        <w:t>Secondo me loro non devono fare come gli studenti ma era per fare il caso in cui un prof vuole vedere il calendario. Si può ,mettere giù meglio</w:t>
+        <w:t>Non so bene cosa sia ma credo che dipenda dal fatto che usiamo webapp o no</w:t>
       </w:r>
     </w:p>
   </w:comment>
-  <w:comment w:id="27" w:author="Mattia Talacci" w:date="2023-04-28T21:17:00Z" w:initials="">
+  <w:comment w:id="28" w:author="Mattia Talacci" w:date="2023-04-28T21:07:00Z" w:initials="">
     <w:p>
       <w:pPr>
         <w:widowControl w:val="0"/>
@@ -3199,11 +3210,11 @@
           <w:sz w:val="22"/>
           <w:szCs w:val="22"/>
         </w:rPr>
-        <w:t>Non so bene cosa sia ma credo che dipenda dal fatto che usiamo webapp o no</w:t>
+        <w:t>In termini di cpu/ram e queste cose qui ci sono dei requisiti per risolvere l'ottimizzazione? Perché per il resto direi di no</w:t>
       </w:r>
     </w:p>
   </w:comment>
-  <w:comment w:id="29" w:author="Mattia Talacci" w:date="2023-04-28T21:07:00Z" w:initials="">
+  <w:comment w:id="35" w:author="Mattia Talacci" w:date="2023-03-30T09:14:00Z" w:initials="">
     <w:p>
       <w:pPr>
         <w:widowControl w:val="0"/>
@@ -3226,7 +3237,7 @@
           <w:sz w:val="22"/>
           <w:szCs w:val="22"/>
         </w:rPr>
-        <w:t>In termini di cpu/ram e queste cose qui ci sono dei requisiti per risolvere l'ottimizzazione? Perché per il resto direi di no</w:t>
+        <w:t>Indicare tutte le ipotesi che sono state fatte e motivarle sia a livello di logica e struttura del progetto che lato software sviluppato. Tipo ipotizziamo di avere aule infinite perché parlando con la segretia studenti è emerso che non è mai un problema</w:t>
       </w:r>
     </w:p>
   </w:comment>
@@ -3291,10 +3302,10 @@
 <w15:commentsEx xmlns:wpc="http://schemas.microsoft.com/office/word/2010/wordprocessingCanvas" xmlns:cx="http://schemas.microsoft.com/office/drawing/2014/chartex" xmlns:cx1="http://schemas.microsoft.com/office/drawing/2015/9/8/chartex" xmlns:cx2="http://schemas.microsoft.com/office/drawing/2015/10/21/chartex" xmlns:cx3="http://schemas.microsoft.com/office/drawing/2016/5/9/chartex" xmlns:cx4="http://schemas.microsoft.com/office/drawing/2016/5/10/chartex" xmlns:cx5="http://schemas.microsoft.com/office/drawing/2016/5/11/chartex" xmlns:cx6="http://schemas.microsoft.com/office/drawing/2016/5/12/chartex" xmlns:cx7="http://schemas.microsoft.com/office/drawing/2016/5/13/chartex" xmlns:cx8="http://schemas.microsoft.com/office/drawing/2016/5/14/chartex" xmlns:mc="http://schemas.openxmlformats.org/markup-compatibility/2006" xmlns:aink="http://schemas.microsoft.com/office/drawing/2016/ink" xmlns:am3d="http://schemas.microsoft.com/office/drawing/2017/model3d" xmlns:o="urn:schemas-microsoft-com:office:office" xmlns:oel="http://schemas.microsoft.com/office/2019/extlst" xmlns:r="http://schemas.openxmlformats.org/officeDocument/2006/relationships" xmlns:m="http://schemas.openxmlformats.org/officeDocument/2006/math" xmlns:v="urn:schemas-microsoft-com:vml" xmlns:wp14="http://schemas.microsoft.com/office/word/2010/wordprocessingDrawing" xmlns:wp="http://schemas.openxmlformats.org/drawingml/2006/wordprocessingDrawing" xmlns:w10="urn:schemas-microsoft-com:office:word" xmlns:w="http://schemas.openxmlformats.org/wordprocessingml/2006/main" xmlns:w14="http://schemas.microsoft.com/office/word/2010/wordml" xmlns:w15="http://schemas.microsoft.com/office/word/2012/wordml" xmlns:w16cex="http://schemas.microsoft.com/office/word/2018/wordml/cex" xmlns:w16cid="http://schemas.microsoft.com/office/word/2016/wordml/cid" xmlns:w16="http://schemas.microsoft.com/office/word/2018/wordml" xmlns:w16du="http://schemas.microsoft.com/office/word/2023/wordml/word16du" xmlns:w16sdtdh="http://schemas.microsoft.com/office/word/2020/wordml/sdtdatahash" xmlns:w16se="http://schemas.microsoft.com/office/word/2015/wordml/symex" xmlns:wpg="http://schemas.microsoft.com/office/word/2010/wordprocessingGroup" xmlns:wpi="http://schemas.microsoft.com/office/word/2010/wordprocessingInk" xmlns:wne="http://schemas.microsoft.com/office/word/2006/wordml" xmlns:wps="http://schemas.microsoft.com/office/word/2010/wordprocessingShape" mc:Ignorable="w14 w15 w16se w16cid w16 w16cex w16sdtdh wp14">
   <w15:commentEx w15:paraId="00000099" w15:done="0"/>
   <w15:commentEx w15:paraId="0D45877D" w15:done="0"/>
-  <w15:commentEx w15:paraId="231D124F" w15:done="0"/>
   <w15:commentEx w15:paraId="0000009E" w15:done="0"/>
   <w15:commentEx w15:paraId="00000098" w15:done="0"/>
   <w15:commentEx w15:paraId="0000009A" w15:done="0"/>
+  <w15:commentEx w15:paraId="7C47E8B4" w15:done="0"/>
   <w15:commentEx w15:paraId="0000009F" w15:done="0"/>
   <w15:commentEx w15:paraId="0000009D" w15:done="0"/>
 </w15:commentsEx>
@@ -3310,10 +3321,10 @@
 <w16cid:commentsIds xmlns:wpc="http://schemas.microsoft.com/office/word/2010/wordprocessingCanvas" xmlns:cx="http://schemas.microsoft.com/office/drawing/2014/chartex" xmlns:cx1="http://schemas.microsoft.com/office/drawing/2015/9/8/chartex" xmlns:cx2="http://schemas.microsoft.com/office/drawing/2015/10/21/chartex" xmlns:cx3="http://schemas.microsoft.com/office/drawing/2016/5/9/chartex" xmlns:cx4="http://schemas.microsoft.com/office/drawing/2016/5/10/chartex" xmlns:cx5="http://schemas.microsoft.com/office/drawing/2016/5/11/chartex" xmlns:cx6="http://schemas.microsoft.com/office/drawing/2016/5/12/chartex" xmlns:cx7="http://schemas.microsoft.com/office/drawing/2016/5/13/chartex" xmlns:cx8="http://schemas.microsoft.com/office/drawing/2016/5/14/chartex" xmlns:mc="http://schemas.openxmlformats.org/markup-compatibility/2006" xmlns:aink="http://schemas.microsoft.com/office/drawing/2016/ink" xmlns:am3d="http://schemas.microsoft.com/office/drawing/2017/model3d" xmlns:o="urn:schemas-microsoft-com:office:office" xmlns:oel="http://schemas.microsoft.com/office/2019/extlst" xmlns:r="http://schemas.openxmlformats.org/officeDocument/2006/relationships" xmlns:m="http://schemas.openxmlformats.org/officeDocument/2006/math" xmlns:v="urn:schemas-microsoft-com:vml" xmlns:wp14="http://schemas.microsoft.com/office/word/2010/wordprocessingDrawing" xmlns:wp="http://schemas.openxmlformats.org/drawingml/2006/wordprocessingDrawing" xmlns:w10="urn:schemas-microsoft-com:office:word" xmlns:w="http://schemas.openxmlformats.org/wordprocessingml/2006/main" xmlns:w14="http://schemas.microsoft.com/office/word/2010/wordml" xmlns:w15="http://schemas.microsoft.com/office/word/2012/wordml" xmlns:w16cex="http://schemas.microsoft.com/office/word/2018/wordml/cex" xmlns:w16cid="http://schemas.microsoft.com/office/word/2016/wordml/cid" xmlns:w16="http://schemas.microsoft.com/office/word/2018/wordml" xmlns:w16du="http://schemas.microsoft.com/office/word/2023/wordml/word16du" xmlns:w16sdtdh="http://schemas.microsoft.com/office/word/2020/wordml/sdtdatahash" xmlns:w16se="http://schemas.microsoft.com/office/word/2015/wordml/symex" xmlns:wpg="http://schemas.microsoft.com/office/word/2010/wordprocessingGroup" xmlns:wpi="http://schemas.microsoft.com/office/word/2010/wordprocessingInk" xmlns:wne="http://schemas.microsoft.com/office/word/2006/wordml" xmlns:wps="http://schemas.microsoft.com/office/word/2010/wordprocessingShape" mc:Ignorable="w14 w15 w16se w16cid w16 w16cex w16sdtdh wp14">
   <w16cid:commentId w16cid:paraId="00000099" w16cid:durableId="2819244A"/>
   <w16cid:commentId w16cid:paraId="0D45877D" w16cid:durableId="2819282E"/>
-  <w16cid:commentId w16cid:paraId="231D124F" w16cid:durableId="28192442"/>
   <w16cid:commentId w16cid:paraId="0000009E" w16cid:durableId="28192445"/>
   <w16cid:commentId w16cid:paraId="00000098" w16cid:durableId="28192444"/>
   <w16cid:commentId w16cid:paraId="0000009A" w16cid:durableId="28192443"/>
+  <w16cid:commentId w16cid:paraId="7C47E8B4" w16cid:durableId="28192442"/>
   <w16cid:commentId w16cid:paraId="0000009F" w16cid:durableId="28192441"/>
   <w16cid:commentId w16cid:paraId="0000009D" w16cid:durableId="28192440"/>
 </w16cid:commentsIds>
@@ -5980,6 +5991,7 @@
     <w:rsid w:val="0019216A"/>
     <w:rsid w:val="004A2EB6"/>
     <w:rsid w:val="00641CF6"/>
+    <w:rsid w:val="007F246D"/>
     <w:rsid w:val="00F84248"/>
   </w:rsids>
   <m:mathPr>
@@ -6782,28 +6794,28 @@
 </file>
 
 <file path=customXml/item1.xml><?xml version="1.0" encoding="utf-8"?>
+<b:Sources xmlns:b="http://schemas.openxmlformats.org/officeDocument/2006/bibliography" xmlns="http://schemas.openxmlformats.org/officeDocument/2006/bibliography" SelectedStyle="\APASixthEditionOfficeOnline.xsl" StyleName="APA" Version="6"/>
+</file>
+
+<file path=customXml/item2.xml><?xml version="1.0" encoding="utf-8"?>
 <go:gDocsCustomXmlDataStorage xmlns:go="http://customooxmlschemas.google.com/" xmlns:r="http://schemas.openxmlformats.org/officeDocument/2006/relationships" uri="GoogleDocsCustomDataVersion2">
   <go:docsCustomData xmlns:go="http://customooxmlschemas.google.com/" roundtripDataSignature="AMtx7mi4gELHat7mjtX/EQg5ws+FNZpayg==">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</go:docsCustomData>
 </go:gDocsCustomXmlDataStorage>
 </file>
 
-<file path=customXml/item2.xml><?xml version="1.0" encoding="utf-8"?>
-<b:Sources xmlns:b="http://schemas.openxmlformats.org/officeDocument/2006/bibliography" xmlns="http://schemas.openxmlformats.org/officeDocument/2006/bibliography" SelectedStyle="\APASixthEditionOfficeOnline.xsl" StyleName="APA" Version="6"/>
+<file path=customXml/itemProps1.xml><?xml version="1.0" encoding="utf-8"?>
+<ds:datastoreItem xmlns:ds="http://schemas.openxmlformats.org/officeDocument/2006/customXml" ds:itemID="{D2CDC9D4-1DBA-4258-A695-BED5446F6283}">
+  <ds:schemaRefs>
+    <ds:schemaRef ds:uri="http://schemas.openxmlformats.org/officeDocument/2006/bibliography"/>
+  </ds:schemaRefs>
+</ds:datastoreItem>
 </file>
 
-<file path=customXml/itemProps1.xml><?xml version="1.0" encoding="utf-8"?>
+<file path=customXml/itemProps2.xml><?xml version="1.0" encoding="utf-8"?>
 <ds:datastoreItem xmlns:ds="http://schemas.openxmlformats.org/officeDocument/2006/customXml" ds:itemID="{11111111-1234-1234-1234-123412341234}">
   <ds:schemaRefs>
     <ds:schemaRef ds:uri="http://customooxmlschemas.google.com/"/>
     <ds:schemaRef ds:uri="http://schemas.openxmlformats.org/officeDocument/2006/relationships"/>
   </ds:schemaRefs>
 </ds:datastoreItem>
-</file>
-
-<file path=customXml/itemProps2.xml><?xml version="1.0" encoding="utf-8"?>
-<ds:datastoreItem xmlns:ds="http://schemas.openxmlformats.org/officeDocument/2006/customXml" ds:itemID="{D2CDC9D4-1DBA-4258-A695-BED5446F6283}">
-  <ds:schemaRefs>
-    <ds:schemaRef ds:uri="http://schemas.openxmlformats.org/officeDocument/2006/bibliography"/>
-  </ds:schemaRefs>
-</ds:datastoreItem>
 </file>